--- a/项目展开阶段作业/面谈问题列表.docx
+++ b/项目展开阶段作业/面谈问题列表.docx
@@ -35,7 +35,7 @@
       <w:pPr>
         <w:jc w:val="center"/>
         <w:rPr>
-          <w:rFonts w:ascii="黑体" w:eastAsia="黑体" w:hAnsi="黑体" w:hint="eastAsia"/>
+          <w:rFonts w:ascii="黑体" w:eastAsia="黑体" w:hAnsi="黑体"/>
           <w:b/>
           <w:sz w:val="52"/>
           <w:szCs w:val="52"/>
@@ -93,25 +93,7 @@
           <w:sz w:val="28"/>
           <w:szCs w:val="28"/>
         </w:rPr>
-        <w:t xml:space="preserve">郑闻昊 </w:t>
-      </w:r>
-      <w:proofErr w:type="gramStart"/>
-      <w:r>
-        <w:rPr>
-          <w:rFonts w:ascii="黑体" w:eastAsia="黑体" w:hAnsi="黑体" w:hint="eastAsia"/>
-          <w:sz w:val="28"/>
-          <w:szCs w:val="28"/>
-        </w:rPr>
-        <w:t>章承尧</w:t>
-      </w:r>
-      <w:proofErr w:type="gramEnd"/>
-      <w:r>
-        <w:rPr>
-          <w:rFonts w:ascii="黑体" w:eastAsia="黑体" w:hAnsi="黑体" w:hint="eastAsia"/>
-          <w:sz w:val="28"/>
-          <w:szCs w:val="28"/>
-        </w:rPr>
-        <w:t xml:space="preserve"> 周小帆 周梦佳</w:t>
+        <w:t>郑闻昊 章承尧 周小帆 周梦佳</w:t>
       </w:r>
     </w:p>
     <w:p>
@@ -126,7 +108,7 @@
     <w:p>
       <w:pPr>
         <w:rPr>
-          <w:rFonts w:ascii="黑体" w:eastAsia="黑体" w:hAnsi="黑体" w:hint="eastAsia"/>
+          <w:rFonts w:ascii="黑体" w:eastAsia="黑体" w:hAnsi="黑体"/>
           <w:sz w:val="28"/>
           <w:szCs w:val="28"/>
         </w:rPr>
@@ -468,7 +450,7 @@
     <w:p>
       <w:pPr>
         <w:rPr>
-          <w:rFonts w:ascii="黑体" w:eastAsia="黑体" w:hAnsi="黑体" w:hint="eastAsia"/>
+          <w:rFonts w:ascii="黑体" w:eastAsia="黑体" w:hAnsi="黑体"/>
           <w:b/>
           <w:sz w:val="52"/>
           <w:szCs w:val="52"/>
@@ -730,20 +712,11 @@
         </w:tc>
       </w:tr>
     </w:tbl>
-    <w:p>
-      <w:pPr>
-        <w:rPr>
-          <w:rFonts w:hint="eastAsia"/>
-        </w:rPr>
-      </w:pPr>
-    </w:p>
+    <w:p/>
     <w:p>
       <w:pPr>
         <w:pStyle w:val="a7"/>
         <w:ind w:left="564" w:firstLineChars="0" w:firstLine="0"/>
-        <w:rPr>
-          <w:rFonts w:hint="eastAsia"/>
-        </w:rPr>
       </w:pPr>
     </w:p>
     <w:p>
@@ -777,25 +750,7 @@
           <w:sz w:val="24"/>
           <w:szCs w:val="24"/>
         </w:rPr>
-        <w:t>1. 骆斌，</w:t>
-      </w:r>
-      <w:proofErr w:type="gramStart"/>
-      <w:r>
-        <w:rPr>
-          <w:rFonts w:ascii="仿宋" w:eastAsia="仿宋" w:hAnsi="仿宋" w:hint="eastAsia"/>
-          <w:sz w:val="24"/>
-          <w:szCs w:val="24"/>
-        </w:rPr>
-        <w:t>丁二玉</w:t>
-      </w:r>
-      <w:proofErr w:type="gramEnd"/>
-      <w:r>
-        <w:rPr>
-          <w:rFonts w:ascii="仿宋" w:eastAsia="仿宋" w:hAnsi="仿宋" w:hint="eastAsia"/>
-          <w:sz w:val="24"/>
-          <w:szCs w:val="24"/>
-        </w:rPr>
-        <w:t>.需求工程------软件建模与分析[M].北京：高等教育出版社，2009:1-112</w:t>
+        <w:t>1. 骆斌，丁二玉.需求工程------软件建模与分析[M].北京：高等教育出版社，2009:1-112</w:t>
       </w:r>
     </w:p>
     <w:p>
@@ -814,25 +769,7 @@
           <w:sz w:val="24"/>
           <w:szCs w:val="24"/>
         </w:rPr>
-        <w:t>2. 学霸带我</w:t>
-      </w:r>
-      <w:proofErr w:type="gramStart"/>
-      <w:r>
-        <w:rPr>
-          <w:rFonts w:ascii="仿宋" w:eastAsia="仿宋" w:hAnsi="仿宋" w:hint="eastAsia"/>
-          <w:sz w:val="24"/>
-          <w:szCs w:val="24"/>
-        </w:rPr>
-        <w:t>飞需求</w:t>
-      </w:r>
-      <w:proofErr w:type="gramEnd"/>
-      <w:r>
-        <w:rPr>
-          <w:rFonts w:ascii="仿宋" w:eastAsia="仿宋" w:hAnsi="仿宋" w:hint="eastAsia"/>
-          <w:sz w:val="24"/>
-          <w:szCs w:val="24"/>
-        </w:rPr>
-        <w:t>获取计划书</w:t>
+        <w:t>2. 学霸带我飞需求获取计划书</w:t>
       </w:r>
     </w:p>
     <w:p>
@@ -984,47 +921,21 @@
                 <w:sz w:val="24"/>
                 <w:szCs w:val="24"/>
               </w:rPr>
-              <w:t>被会见者：</w:t>
-            </w:r>
-            <w:r>
-              <w:rPr>
-                <w:rFonts w:ascii="微软雅黑" w:eastAsia="微软雅黑" w:hAnsi="微软雅黑" w:hint="eastAsia"/>
-                <w:sz w:val="24"/>
-                <w:szCs w:val="24"/>
-              </w:rPr>
-              <w:t>朱浩然、孙婧</w:t>
-            </w:r>
-            <w:r>
-              <w:rPr>
-                <w:rFonts w:ascii="微软雅黑" w:eastAsia="微软雅黑" w:hAnsi="微软雅黑"/>
-                <w:sz w:val="24"/>
-                <w:szCs w:val="24"/>
-              </w:rPr>
-              <w:t>、</w:t>
-            </w:r>
-            <w:proofErr w:type="gramStart"/>
-            <w:r>
-              <w:rPr>
-                <w:rFonts w:ascii="微软雅黑" w:eastAsia="微软雅黑" w:hAnsi="微软雅黑"/>
-                <w:sz w:val="24"/>
-                <w:szCs w:val="24"/>
-              </w:rPr>
-              <w:t>蒋</w:t>
-            </w:r>
-            <w:proofErr w:type="gramEnd"/>
-            <w:r>
-              <w:rPr>
-                <w:rFonts w:ascii="微软雅黑" w:eastAsia="微软雅黑" w:hAnsi="微软雅黑"/>
-                <w:sz w:val="24"/>
-                <w:szCs w:val="24"/>
-              </w:rPr>
-              <w:t>香香、万兴</w:t>
-            </w:r>
-          </w:p>
-          <w:p>
-            <w:pPr>
-              <w:rPr>
-                <w:rFonts w:ascii="微软雅黑" w:eastAsia="微软雅黑" w:hAnsi="微软雅黑" w:hint="eastAsia"/>
+              <w:t>被会见者：朱浩然、孙婧</w:t>
+            </w:r>
+            <w:r>
+              <w:rPr>
+                <w:rFonts w:ascii="微软雅黑" w:eastAsia="微软雅黑" w:hAnsi="微软雅黑"/>
+                <w:sz w:val="24"/>
+                <w:szCs w:val="24"/>
+              </w:rPr>
+              <w:t>、蒋香香、万兴</w:t>
+            </w:r>
+          </w:p>
+          <w:p>
+            <w:pPr>
+              <w:rPr>
+                <w:rFonts w:ascii="微软雅黑" w:eastAsia="微软雅黑" w:hAnsi="微软雅黑"/>
                 <w:sz w:val="24"/>
                 <w:szCs w:val="24"/>
               </w:rPr>
@@ -1057,7 +968,7 @@
           <w:p>
             <w:pPr>
               <w:rPr>
-                <w:rFonts w:ascii="微软雅黑" w:eastAsia="微软雅黑" w:hAnsi="微软雅黑" w:hint="eastAsia"/>
+                <w:rFonts w:ascii="微软雅黑" w:eastAsia="微软雅黑" w:hAnsi="微软雅黑"/>
                 <w:sz w:val="24"/>
                 <w:szCs w:val="24"/>
               </w:rPr>
@@ -1119,8 +1030,23 @@
           </w:p>
           <w:p>
             <w:pPr>
-              <w:rPr>
-                <w:rFonts w:ascii="微软雅黑" w:eastAsia="微软雅黑" w:hAnsi="微软雅黑" w:hint="eastAsia"/>
+              <w:pStyle w:val="a7"/>
+              <w:numPr>
+                <w:ilvl w:val="0"/>
+                <w:numId w:val="4"/>
+              </w:numPr>
+              <w:ind w:firstLineChars="0"/>
+              <w:rPr>
+                <w:rFonts w:ascii="微软雅黑" w:eastAsia="微软雅黑" w:hAnsi="微软雅黑"/>
+                <w:sz w:val="24"/>
+                <w:szCs w:val="24"/>
+              </w:rPr>
+            </w:pPr>
+          </w:p>
+          <w:p>
+            <w:pPr>
+              <w:rPr>
+                <w:rFonts w:ascii="微软雅黑" w:eastAsia="微软雅黑" w:hAnsi="微软雅黑"/>
                 <w:sz w:val="24"/>
                 <w:szCs w:val="24"/>
               </w:rPr>
@@ -1140,7 +1066,7 @@
           <w:p>
             <w:pPr>
               <w:rPr>
-                <w:rFonts w:ascii="微软雅黑" w:eastAsia="微软雅黑" w:hAnsi="微软雅黑" w:hint="eastAsia"/>
+                <w:rFonts w:ascii="微软雅黑" w:eastAsia="微软雅黑" w:hAnsi="微软雅黑"/>
                 <w:sz w:val="24"/>
                 <w:szCs w:val="24"/>
               </w:rPr>
@@ -1164,7 +1090,7 @@
             <w:pPr>
               <w:cnfStyle w:val="000000100000" w:firstRow="0" w:lastRow="0" w:firstColumn="0" w:lastColumn="0" w:oddVBand="0" w:evenVBand="0" w:oddHBand="1" w:evenHBand="0" w:firstRowFirstColumn="0" w:firstRowLastColumn="0" w:lastRowFirstColumn="0" w:lastRowLastColumn="0"/>
               <w:rPr>
-                <w:rFonts w:ascii="微软雅黑" w:eastAsia="微软雅黑" w:hAnsi="微软雅黑" w:hint="eastAsia"/>
+                <w:rFonts w:ascii="微软雅黑" w:eastAsia="微软雅黑" w:hAnsi="微软雅黑"/>
                 <w:sz w:val="24"/>
                 <w:szCs w:val="24"/>
               </w:rPr>
@@ -1195,7 +1121,7 @@
             <w:pPr>
               <w:cnfStyle w:val="000000100000" w:firstRow="0" w:lastRow="0" w:firstColumn="0" w:lastColumn="0" w:oddVBand="0" w:evenVBand="0" w:oddHBand="1" w:evenHBand="0" w:firstRowFirstColumn="0" w:firstRowLastColumn="0" w:lastRowFirstColumn="0" w:lastRowLastColumn="0"/>
               <w:rPr>
-                <w:rFonts w:ascii="微软雅黑" w:eastAsia="微软雅黑" w:hAnsi="微软雅黑" w:hint="eastAsia"/>
+                <w:rFonts w:ascii="微软雅黑" w:eastAsia="微软雅黑" w:hAnsi="微软雅黑"/>
                 <w:sz w:val="24"/>
                 <w:szCs w:val="24"/>
               </w:rPr>
@@ -1228,7 +1154,7 @@
           <w:p>
             <w:pPr>
               <w:rPr>
-                <w:rFonts w:ascii="微软雅黑" w:eastAsia="微软雅黑" w:hAnsi="微软雅黑" w:hint="eastAsia"/>
+                <w:rFonts w:ascii="微软雅黑" w:eastAsia="微软雅黑" w:hAnsi="微软雅黑"/>
                 <w:sz w:val="24"/>
                 <w:szCs w:val="24"/>
               </w:rPr>
@@ -1251,7 +1177,7 @@
             <w:pPr>
               <w:cnfStyle w:val="000000000000" w:firstRow="0" w:lastRow="0" w:firstColumn="0" w:lastColumn="0" w:oddVBand="0" w:evenVBand="0" w:oddHBand="0" w:evenHBand="0" w:firstRowFirstColumn="0" w:firstRowLastColumn="0" w:lastRowFirstColumn="0" w:lastRowLastColumn="0"/>
               <w:rPr>
-                <w:rFonts w:ascii="微软雅黑" w:eastAsia="微软雅黑" w:hAnsi="微软雅黑" w:hint="eastAsia"/>
+                <w:rFonts w:ascii="微软雅黑" w:eastAsia="微软雅黑" w:hAnsi="微软雅黑"/>
                 <w:sz w:val="24"/>
                 <w:szCs w:val="24"/>
               </w:rPr>
@@ -1336,23 +1262,13 @@
               </w:rPr>
               <w:t>eb</w:t>
             </w:r>
-            <w:proofErr w:type="gramStart"/>
-            <w:r>
-              <w:rPr>
-                <w:rFonts w:ascii="微软雅黑" w:eastAsia="微软雅黑" w:hAnsi="微软雅黑" w:hint="eastAsia"/>
-                <w:sz w:val="24"/>
-                <w:szCs w:val="24"/>
-              </w:rPr>
-              <w:t>端吗</w:t>
-            </w:r>
-            <w:proofErr w:type="gramEnd"/>
-            <w:r>
-              <w:rPr>
-                <w:rFonts w:ascii="微软雅黑" w:eastAsia="微软雅黑" w:hAnsi="微软雅黑" w:hint="eastAsia"/>
-                <w:sz w:val="24"/>
-                <w:szCs w:val="24"/>
-              </w:rPr>
-              <w:t>?</w:t>
+            <w:r>
+              <w:rPr>
+                <w:rFonts w:ascii="微软雅黑" w:eastAsia="微软雅黑" w:hAnsi="微软雅黑" w:hint="eastAsia"/>
+                <w:sz w:val="24"/>
+                <w:szCs w:val="24"/>
+              </w:rPr>
+              <w:t>端吗?</w:t>
             </w:r>
           </w:p>
         </w:tc>
@@ -1365,18 +1281,28 @@
             <w:pPr>
               <w:cnfStyle w:val="000000000000" w:firstRow="0" w:lastRow="0" w:firstColumn="0" w:lastColumn="0" w:oddVBand="0" w:evenVBand="0" w:oddHBand="0" w:evenHBand="0" w:firstRowFirstColumn="0" w:firstRowLastColumn="0" w:lastRowFirstColumn="0" w:lastRowLastColumn="0"/>
               <w:rPr>
-                <w:rFonts w:ascii="微软雅黑" w:eastAsia="微软雅黑" w:hAnsi="微软雅黑" w:hint="eastAsia"/>
-                <w:sz w:val="24"/>
-                <w:szCs w:val="24"/>
-              </w:rPr>
-            </w:pPr>
-            <w:r>
-              <w:rPr>
-                <w:rFonts w:ascii="微软雅黑" w:eastAsia="微软雅黑" w:hAnsi="微软雅黑" w:hint="eastAsia"/>
-                <w:sz w:val="24"/>
-                <w:szCs w:val="24"/>
-              </w:rPr>
-              <w:t>参见《面谈</w:t>
+                <w:rFonts w:ascii="微软雅黑" w:eastAsia="微软雅黑" w:hAnsi="微软雅黑"/>
+                <w:sz w:val="24"/>
+                <w:szCs w:val="24"/>
+              </w:rPr>
+            </w:pPr>
+            <w:r>
+              <w:rPr>
+                <w:rFonts w:ascii="微软雅黑" w:eastAsia="微软雅黑" w:hAnsi="微软雅黑" w:hint="eastAsia"/>
+                <w:sz w:val="24"/>
+                <w:szCs w:val="24"/>
+              </w:rPr>
+              <w:t>参见</w:t>
+            </w:r>
+            <w:bookmarkStart w:id="0" w:name="_GoBack"/>
+            <w:bookmarkEnd w:id="0"/>
+            <w:r>
+              <w:rPr>
+                <w:rFonts w:ascii="微软雅黑" w:eastAsia="微软雅黑" w:hAnsi="微软雅黑" w:hint="eastAsia"/>
+                <w:sz w:val="24"/>
+                <w:szCs w:val="24"/>
+              </w:rPr>
+              <w:t>《面谈</w:t>
             </w:r>
             <w:r>
               <w:rPr>
@@ -1409,7 +1335,7 @@
           <w:p>
             <w:pPr>
               <w:rPr>
-                <w:rFonts w:ascii="微软雅黑" w:eastAsia="微软雅黑" w:hAnsi="微软雅黑" w:hint="eastAsia"/>
+                <w:rFonts w:ascii="微软雅黑" w:eastAsia="微软雅黑" w:hAnsi="微软雅黑"/>
                 <w:sz w:val="24"/>
                 <w:szCs w:val="24"/>
               </w:rPr>
@@ -1432,7 +1358,7 @@
             <w:pPr>
               <w:cnfStyle w:val="000000100000" w:firstRow="0" w:lastRow="0" w:firstColumn="0" w:lastColumn="0" w:oddVBand="0" w:evenVBand="0" w:oddHBand="1" w:evenHBand="0" w:firstRowFirstColumn="0" w:firstRowLastColumn="0" w:lastRowFirstColumn="0" w:lastRowLastColumn="0"/>
               <w:rPr>
-                <w:rFonts w:ascii="微软雅黑" w:eastAsia="微软雅黑" w:hAnsi="微软雅黑" w:hint="eastAsia"/>
+                <w:rFonts w:ascii="微软雅黑" w:eastAsia="微软雅黑" w:hAnsi="微软雅黑"/>
                 <w:sz w:val="24"/>
                 <w:szCs w:val="24"/>
               </w:rPr>
@@ -1456,7 +1382,7 @@
             <w:pPr>
               <w:cnfStyle w:val="000000100000" w:firstRow="0" w:lastRow="0" w:firstColumn="0" w:lastColumn="0" w:oddVBand="0" w:evenVBand="0" w:oddHBand="1" w:evenHBand="0" w:firstRowFirstColumn="0" w:firstRowLastColumn="0" w:lastRowFirstColumn="0" w:lastRowLastColumn="0"/>
               <w:rPr>
-                <w:rFonts w:ascii="微软雅黑" w:eastAsia="微软雅黑" w:hAnsi="微软雅黑" w:hint="eastAsia"/>
+                <w:rFonts w:ascii="微软雅黑" w:eastAsia="微软雅黑" w:hAnsi="微软雅黑"/>
                 <w:sz w:val="24"/>
                 <w:szCs w:val="24"/>
               </w:rPr>
@@ -1473,7 +1399,7 @@
           <w:p>
             <w:pPr>
               <w:rPr>
-                <w:rFonts w:ascii="微软雅黑" w:eastAsia="微软雅黑" w:hAnsi="微软雅黑" w:hint="eastAsia"/>
+                <w:rFonts w:ascii="微软雅黑" w:eastAsia="微软雅黑" w:hAnsi="微软雅黑"/>
                 <w:sz w:val="24"/>
                 <w:szCs w:val="24"/>
               </w:rPr>
@@ -1496,7 +1422,7 @@
             <w:pPr>
               <w:cnfStyle w:val="000000000000" w:firstRow="0" w:lastRow="0" w:firstColumn="0" w:lastColumn="0" w:oddVBand="0" w:evenVBand="0" w:oddHBand="0" w:evenHBand="0" w:firstRowFirstColumn="0" w:firstRowLastColumn="0" w:lastRowFirstColumn="0" w:lastRowLastColumn="0"/>
               <w:rPr>
-                <w:rFonts w:ascii="微软雅黑" w:eastAsia="微软雅黑" w:hAnsi="微软雅黑" w:hint="eastAsia"/>
+                <w:rFonts w:ascii="微软雅黑" w:eastAsia="微软雅黑" w:hAnsi="微软雅黑"/>
                 <w:sz w:val="24"/>
                 <w:szCs w:val="24"/>
               </w:rPr>
@@ -1536,7 +1462,7 @@
             <w:pPr>
               <w:cnfStyle w:val="000000000000" w:firstRow="0" w:lastRow="0" w:firstColumn="0" w:lastColumn="0" w:oddVBand="0" w:evenVBand="0" w:oddHBand="0" w:evenHBand="0" w:firstRowFirstColumn="0" w:firstRowLastColumn="0" w:lastRowFirstColumn="0" w:lastRowLastColumn="0"/>
               <w:rPr>
-                <w:rFonts w:ascii="微软雅黑" w:eastAsia="微软雅黑" w:hAnsi="微软雅黑" w:hint="eastAsia"/>
+                <w:rFonts w:ascii="微软雅黑" w:eastAsia="微软雅黑" w:hAnsi="微软雅黑"/>
                 <w:sz w:val="24"/>
                 <w:szCs w:val="24"/>
               </w:rPr>
@@ -1556,7 +1482,7 @@
           <w:p>
             <w:pPr>
               <w:rPr>
-                <w:rFonts w:ascii="微软雅黑" w:eastAsia="微软雅黑" w:hAnsi="微软雅黑" w:hint="eastAsia"/>
+                <w:rFonts w:ascii="微软雅黑" w:eastAsia="微软雅黑" w:hAnsi="微软雅黑"/>
                 <w:sz w:val="24"/>
                 <w:szCs w:val="24"/>
               </w:rPr>
@@ -1607,7 +1533,7 @@
               <w:ind w:firstLineChars="0" w:firstLine="0"/>
               <w:cnfStyle w:val="000000100000" w:firstRow="0" w:lastRow="0" w:firstColumn="0" w:lastColumn="0" w:oddVBand="0" w:evenVBand="0" w:oddHBand="1" w:evenHBand="0" w:firstRowFirstColumn="0" w:firstRowLastColumn="0" w:lastRowFirstColumn="0" w:lastRowLastColumn="0"/>
               <w:rPr>
-                <w:rFonts w:ascii="微软雅黑" w:eastAsia="微软雅黑" w:hAnsi="微软雅黑" w:hint="eastAsia"/>
+                <w:rFonts w:ascii="微软雅黑" w:eastAsia="微软雅黑" w:hAnsi="微软雅黑"/>
                 <w:sz w:val="24"/>
                 <w:szCs w:val="24"/>
               </w:rPr>
@@ -1624,7 +1550,7 @@
           <w:p>
             <w:pPr>
               <w:rPr>
-                <w:rFonts w:ascii="微软雅黑" w:eastAsia="微软雅黑" w:hAnsi="微软雅黑" w:hint="eastAsia"/>
+                <w:rFonts w:ascii="微软雅黑" w:eastAsia="微软雅黑" w:hAnsi="微软雅黑"/>
                 <w:sz w:val="24"/>
                 <w:szCs w:val="24"/>
               </w:rPr>
@@ -1647,7 +1573,7 @@
             <w:pPr>
               <w:cnfStyle w:val="000000000000" w:firstRow="0" w:lastRow="0" w:firstColumn="0" w:lastColumn="0" w:oddVBand="0" w:evenVBand="0" w:oddHBand="0" w:evenHBand="0" w:firstRowFirstColumn="0" w:firstRowLastColumn="0" w:lastRowFirstColumn="0" w:lastRowLastColumn="0"/>
               <w:rPr>
-                <w:rFonts w:ascii="微软雅黑" w:eastAsia="微软雅黑" w:hAnsi="微软雅黑" w:hint="eastAsia"/>
+                <w:rFonts w:ascii="微软雅黑" w:eastAsia="微软雅黑" w:hAnsi="微软雅黑"/>
                 <w:sz w:val="24"/>
                 <w:szCs w:val="24"/>
               </w:rPr>
@@ -1671,7 +1597,7 @@
             <w:pPr>
               <w:cnfStyle w:val="000000000000" w:firstRow="0" w:lastRow="0" w:firstColumn="0" w:lastColumn="0" w:oddVBand="0" w:evenVBand="0" w:oddHBand="0" w:evenHBand="0" w:firstRowFirstColumn="0" w:firstRowLastColumn="0" w:lastRowFirstColumn="0" w:lastRowLastColumn="0"/>
               <w:rPr>
-                <w:rFonts w:ascii="微软雅黑" w:eastAsia="微软雅黑" w:hAnsi="微软雅黑" w:hint="eastAsia"/>
+                <w:rFonts w:ascii="微软雅黑" w:eastAsia="微软雅黑" w:hAnsi="微软雅黑"/>
                 <w:sz w:val="24"/>
                 <w:szCs w:val="24"/>
               </w:rPr>
@@ -1691,7 +1617,7 @@
           <w:p>
             <w:pPr>
               <w:rPr>
-                <w:rFonts w:ascii="微软雅黑" w:eastAsia="微软雅黑" w:hAnsi="微软雅黑" w:hint="eastAsia"/>
+                <w:rFonts w:ascii="微软雅黑" w:eastAsia="微软雅黑" w:hAnsi="微软雅黑"/>
                 <w:sz w:val="24"/>
                 <w:szCs w:val="24"/>
               </w:rPr>
@@ -1714,7 +1640,7 @@
             <w:pPr>
               <w:cnfStyle w:val="000000100000" w:firstRow="0" w:lastRow="0" w:firstColumn="0" w:lastColumn="0" w:oddVBand="0" w:evenVBand="0" w:oddHBand="1" w:evenHBand="0" w:firstRowFirstColumn="0" w:firstRowLastColumn="0" w:lastRowFirstColumn="0" w:lastRowLastColumn="0"/>
               <w:rPr>
-                <w:rFonts w:ascii="微软雅黑" w:eastAsia="微软雅黑" w:hAnsi="微软雅黑" w:hint="eastAsia"/>
+                <w:rFonts w:ascii="微软雅黑" w:eastAsia="微软雅黑" w:hAnsi="微软雅黑"/>
                 <w:sz w:val="24"/>
                 <w:szCs w:val="24"/>
               </w:rPr>
@@ -1738,7 +1664,7 @@
             <w:pPr>
               <w:cnfStyle w:val="000000100000" w:firstRow="0" w:lastRow="0" w:firstColumn="0" w:lastColumn="0" w:oddVBand="0" w:evenVBand="0" w:oddHBand="1" w:evenHBand="0" w:firstRowFirstColumn="0" w:firstRowLastColumn="0" w:lastRowFirstColumn="0" w:lastRowLastColumn="0"/>
               <w:rPr>
-                <w:rFonts w:ascii="微软雅黑" w:eastAsia="微软雅黑" w:hAnsi="微软雅黑" w:hint="eastAsia"/>
+                <w:rFonts w:ascii="微软雅黑" w:eastAsia="微软雅黑" w:hAnsi="微软雅黑"/>
                 <w:sz w:val="24"/>
                 <w:szCs w:val="24"/>
               </w:rPr>
@@ -1755,7 +1681,7 @@
           <w:p>
             <w:pPr>
               <w:rPr>
-                <w:rFonts w:ascii="微软雅黑" w:eastAsia="微软雅黑" w:hAnsi="微软雅黑" w:hint="eastAsia"/>
+                <w:rFonts w:ascii="微软雅黑" w:eastAsia="微软雅黑" w:hAnsi="微软雅黑"/>
                 <w:sz w:val="24"/>
                 <w:szCs w:val="24"/>
               </w:rPr>
@@ -1806,7 +1732,7 @@
               <w:ind w:firstLineChars="0" w:firstLine="0"/>
               <w:cnfStyle w:val="000000000000" w:firstRow="0" w:lastRow="0" w:firstColumn="0" w:lastColumn="0" w:oddVBand="0" w:evenVBand="0" w:oddHBand="0" w:evenHBand="0" w:firstRowFirstColumn="0" w:firstRowLastColumn="0" w:lastRowFirstColumn="0" w:lastRowLastColumn="0"/>
               <w:rPr>
-                <w:rFonts w:ascii="微软雅黑" w:eastAsia="微软雅黑" w:hAnsi="微软雅黑" w:hint="eastAsia"/>
+                <w:rFonts w:ascii="微软雅黑" w:eastAsia="微软雅黑" w:hAnsi="微软雅黑"/>
                 <w:sz w:val="24"/>
                 <w:szCs w:val="24"/>
               </w:rPr>
@@ -1826,7 +1752,7 @@
           <w:p>
             <w:pPr>
               <w:rPr>
-                <w:rFonts w:ascii="微软雅黑" w:eastAsia="微软雅黑" w:hAnsi="微软雅黑" w:hint="eastAsia"/>
+                <w:rFonts w:ascii="微软雅黑" w:eastAsia="微软雅黑" w:hAnsi="微软雅黑"/>
                 <w:sz w:val="24"/>
                 <w:szCs w:val="24"/>
               </w:rPr>
@@ -1877,7 +1803,7 @@
               <w:ind w:firstLineChars="0" w:firstLine="0"/>
               <w:cnfStyle w:val="000000100000" w:firstRow="0" w:lastRow="0" w:firstColumn="0" w:lastColumn="0" w:oddVBand="0" w:evenVBand="0" w:oddHBand="1" w:evenHBand="0" w:firstRowFirstColumn="0" w:firstRowLastColumn="0" w:lastRowFirstColumn="0" w:lastRowLastColumn="0"/>
               <w:rPr>
-                <w:rFonts w:ascii="微软雅黑" w:eastAsia="微软雅黑" w:hAnsi="微软雅黑" w:hint="eastAsia"/>
+                <w:rFonts w:ascii="微软雅黑" w:eastAsia="微软雅黑" w:hAnsi="微软雅黑"/>
                 <w:sz w:val="24"/>
                 <w:szCs w:val="24"/>
               </w:rPr>
@@ -1894,7 +1820,7 @@
           <w:p>
             <w:pPr>
               <w:rPr>
-                <w:rFonts w:ascii="微软雅黑" w:eastAsia="微软雅黑" w:hAnsi="微软雅黑" w:hint="eastAsia"/>
+                <w:rFonts w:ascii="微软雅黑" w:eastAsia="微软雅黑" w:hAnsi="微软雅黑"/>
                 <w:sz w:val="24"/>
                 <w:szCs w:val="24"/>
               </w:rPr>
@@ -1945,7 +1871,7 @@
               <w:ind w:firstLineChars="0" w:firstLine="0"/>
               <w:cnfStyle w:val="000000000000" w:firstRow="0" w:lastRow="0" w:firstColumn="0" w:lastColumn="0" w:oddVBand="0" w:evenVBand="0" w:oddHBand="0" w:evenHBand="0" w:firstRowFirstColumn="0" w:firstRowLastColumn="0" w:lastRowFirstColumn="0" w:lastRowLastColumn="0"/>
               <w:rPr>
-                <w:rFonts w:ascii="微软雅黑" w:eastAsia="微软雅黑" w:hAnsi="微软雅黑" w:hint="eastAsia"/>
+                <w:rFonts w:ascii="微软雅黑" w:eastAsia="微软雅黑" w:hAnsi="微软雅黑"/>
                 <w:sz w:val="24"/>
                 <w:szCs w:val="24"/>
               </w:rPr>
@@ -1965,7 +1891,7 @@
           <w:p>
             <w:pPr>
               <w:rPr>
-                <w:rFonts w:ascii="微软雅黑" w:eastAsia="微软雅黑" w:hAnsi="微软雅黑" w:hint="eastAsia"/>
+                <w:rFonts w:ascii="微软雅黑" w:eastAsia="微软雅黑" w:hAnsi="微软雅黑"/>
                 <w:sz w:val="24"/>
                 <w:szCs w:val="24"/>
               </w:rPr>
@@ -1990,7 +1916,7 @@
               <w:ind w:firstLineChars="0" w:firstLine="0"/>
               <w:cnfStyle w:val="000000100000" w:firstRow="0" w:lastRow="0" w:firstColumn="0" w:lastColumn="0" w:oddVBand="0" w:evenVBand="0" w:oddHBand="1" w:evenHBand="0" w:firstRowFirstColumn="0" w:firstRowLastColumn="0" w:lastRowFirstColumn="0" w:lastRowLastColumn="0"/>
               <w:rPr>
-                <w:rFonts w:ascii="微软雅黑" w:eastAsia="微软雅黑" w:hAnsi="微软雅黑" w:hint="eastAsia"/>
+                <w:rFonts w:ascii="微软雅黑" w:eastAsia="微软雅黑" w:hAnsi="微软雅黑"/>
                 <w:sz w:val="24"/>
                 <w:szCs w:val="24"/>
               </w:rPr>
@@ -2024,7 +1950,7 @@
               <w:ind w:firstLineChars="0" w:firstLine="0"/>
               <w:cnfStyle w:val="000000100000" w:firstRow="0" w:lastRow="0" w:firstColumn="0" w:lastColumn="0" w:oddVBand="0" w:evenVBand="0" w:oddHBand="1" w:evenHBand="0" w:firstRowFirstColumn="0" w:firstRowLastColumn="0" w:lastRowFirstColumn="0" w:lastRowLastColumn="0"/>
               <w:rPr>
-                <w:rFonts w:ascii="微软雅黑" w:eastAsia="微软雅黑" w:hAnsi="微软雅黑" w:hint="eastAsia"/>
+                <w:rFonts w:ascii="微软雅黑" w:eastAsia="微软雅黑" w:hAnsi="微软雅黑"/>
                 <w:sz w:val="24"/>
                 <w:szCs w:val="24"/>
               </w:rPr>
@@ -2041,7 +1967,7 @@
           <w:p>
             <w:pPr>
               <w:rPr>
-                <w:rFonts w:ascii="微软雅黑" w:eastAsia="微软雅黑" w:hAnsi="微软雅黑" w:hint="eastAsia"/>
+                <w:rFonts w:ascii="微软雅黑" w:eastAsia="微软雅黑" w:hAnsi="微软雅黑"/>
                 <w:sz w:val="24"/>
                 <w:szCs w:val="24"/>
               </w:rPr>
@@ -2066,7 +1992,7 @@
               <w:ind w:firstLineChars="0" w:firstLine="0"/>
               <w:cnfStyle w:val="000000000000" w:firstRow="0" w:lastRow="0" w:firstColumn="0" w:lastColumn="0" w:oddVBand="0" w:evenVBand="0" w:oddHBand="0" w:evenHBand="0" w:firstRowFirstColumn="0" w:firstRowLastColumn="0" w:lastRowFirstColumn="0" w:lastRowLastColumn="0"/>
               <w:rPr>
-                <w:rFonts w:ascii="微软雅黑" w:eastAsia="微软雅黑" w:hAnsi="微软雅黑" w:hint="eastAsia"/>
+                <w:rFonts w:ascii="微软雅黑" w:eastAsia="微软雅黑" w:hAnsi="微软雅黑"/>
                 <w:sz w:val="24"/>
                 <w:szCs w:val="24"/>
               </w:rPr>
@@ -2108,7 +2034,7 @@
               <w:ind w:firstLineChars="0" w:firstLine="0"/>
               <w:cnfStyle w:val="000000000000" w:firstRow="0" w:lastRow="0" w:firstColumn="0" w:lastColumn="0" w:oddVBand="0" w:evenVBand="0" w:oddHBand="0" w:evenHBand="0" w:firstRowFirstColumn="0" w:firstRowLastColumn="0" w:lastRowFirstColumn="0" w:lastRowLastColumn="0"/>
               <w:rPr>
-                <w:rFonts w:ascii="微软雅黑" w:eastAsia="微软雅黑" w:hAnsi="微软雅黑" w:hint="eastAsia"/>
+                <w:rFonts w:ascii="微软雅黑" w:eastAsia="微软雅黑" w:hAnsi="微软雅黑"/>
                 <w:sz w:val="24"/>
                 <w:szCs w:val="24"/>
               </w:rPr>
@@ -2117,13 +2043,7 @@
         </w:tc>
       </w:tr>
     </w:tbl>
-    <w:p>
-      <w:pPr>
-        <w:rPr>
-          <w:rFonts w:hint="eastAsia"/>
-        </w:rPr>
-      </w:pPr>
-    </w:p>
+    <w:p/>
     <w:p>
       <w:pPr>
         <w:pStyle w:val="2"/>
@@ -2132,6 +2052,7 @@
         <w:rPr>
           <w:rFonts w:hint="eastAsia"/>
         </w:rPr>
+        <w:lastRenderedPageBreak/>
         <w:t xml:space="preserve">2.2 </w:t>
       </w:r>
       <w:r>
@@ -2249,7 +2170,6 @@
                 <w:sz w:val="24"/>
                 <w:szCs w:val="24"/>
               </w:rPr>
-              <w:lastRenderedPageBreak/>
               <w:t>被会见者：朱浩然、孙婧</w:t>
             </w:r>
             <w:r>
@@ -2258,31 +2178,13 @@
                 <w:sz w:val="24"/>
                 <w:szCs w:val="24"/>
               </w:rPr>
-              <w:t>、</w:t>
-            </w:r>
-            <w:proofErr w:type="gramStart"/>
-            <w:r>
-              <w:rPr>
-                <w:rFonts w:ascii="微软雅黑" w:eastAsia="微软雅黑" w:hAnsi="微软雅黑"/>
-                <w:sz w:val="24"/>
-                <w:szCs w:val="24"/>
-              </w:rPr>
-              <w:t>蒋</w:t>
-            </w:r>
-            <w:proofErr w:type="gramEnd"/>
-            <w:r>
-              <w:rPr>
-                <w:rFonts w:ascii="微软雅黑" w:eastAsia="微软雅黑" w:hAnsi="微软雅黑"/>
-                <w:sz w:val="24"/>
-                <w:szCs w:val="24"/>
-              </w:rPr>
-              <w:t>香香、万兴</w:t>
-            </w:r>
-          </w:p>
-          <w:p>
-            <w:pPr>
-              <w:rPr>
-                <w:rFonts w:ascii="微软雅黑" w:eastAsia="微软雅黑" w:hAnsi="微软雅黑" w:hint="eastAsia"/>
+              <w:t>、蒋香香、万兴</w:t>
+            </w:r>
+          </w:p>
+          <w:p>
+            <w:pPr>
+              <w:rPr>
+                <w:rFonts w:ascii="微软雅黑" w:eastAsia="微软雅黑" w:hAnsi="微软雅黑"/>
                 <w:sz w:val="24"/>
                 <w:szCs w:val="24"/>
               </w:rPr>
@@ -2424,7 +2326,7 @@
               </w:numPr>
               <w:ind w:firstLineChars="0"/>
               <w:rPr>
-                <w:rFonts w:ascii="微软雅黑" w:eastAsia="微软雅黑" w:hAnsi="微软雅黑" w:hint="eastAsia"/>
+                <w:rFonts w:ascii="微软雅黑" w:eastAsia="微软雅黑" w:hAnsi="微软雅黑"/>
                 <w:sz w:val="24"/>
                 <w:szCs w:val="24"/>
               </w:rPr>
@@ -2449,7 +2351,7 @@
           <w:p>
             <w:pPr>
               <w:rPr>
-                <w:rFonts w:ascii="微软雅黑" w:eastAsia="微软雅黑" w:hAnsi="微软雅黑" w:hint="eastAsia"/>
+                <w:rFonts w:ascii="微软雅黑" w:eastAsia="微软雅黑" w:hAnsi="微软雅黑"/>
                 <w:sz w:val="24"/>
                 <w:szCs w:val="24"/>
               </w:rPr>
@@ -2469,18 +2371,17 @@
           <w:p>
             <w:pPr>
               <w:rPr>
-                <w:rFonts w:ascii="微软雅黑" w:eastAsia="微软雅黑" w:hAnsi="微软雅黑" w:hint="eastAsia"/>
-                <w:sz w:val="24"/>
-                <w:szCs w:val="24"/>
-              </w:rPr>
-            </w:pPr>
-            <w:r>
-              <w:rPr>
-                <w:rFonts w:ascii="微软雅黑" w:eastAsia="微软雅黑" w:hAnsi="微软雅黑" w:hint="eastAsia"/>
-                <w:sz w:val="24"/>
-                <w:szCs w:val="24"/>
-              </w:rPr>
-              <w:lastRenderedPageBreak/>
+                <w:rFonts w:ascii="微软雅黑" w:eastAsia="微软雅黑" w:hAnsi="微软雅黑"/>
+                <w:sz w:val="24"/>
+                <w:szCs w:val="24"/>
+              </w:rPr>
+            </w:pPr>
+            <w:r>
+              <w:rPr>
+                <w:rFonts w:ascii="微软雅黑" w:eastAsia="微软雅黑" w:hAnsi="微软雅黑" w:hint="eastAsia"/>
+                <w:sz w:val="24"/>
+                <w:szCs w:val="24"/>
+              </w:rPr>
               <w:t>问题ID</w:t>
             </w:r>
           </w:p>
@@ -2493,7 +2394,7 @@
             <w:pPr>
               <w:cnfStyle w:val="000000100000" w:firstRow="0" w:lastRow="0" w:firstColumn="0" w:lastColumn="0" w:oddVBand="0" w:evenVBand="0" w:oddHBand="1" w:evenHBand="0" w:firstRowFirstColumn="0" w:firstRowLastColumn="0" w:lastRowFirstColumn="0" w:lastRowLastColumn="0"/>
               <w:rPr>
-                <w:rFonts w:ascii="微软雅黑" w:eastAsia="微软雅黑" w:hAnsi="微软雅黑" w:hint="eastAsia"/>
+                <w:rFonts w:ascii="微软雅黑" w:eastAsia="微软雅黑" w:hAnsi="微软雅黑"/>
                 <w:sz w:val="24"/>
                 <w:szCs w:val="24"/>
               </w:rPr>
@@ -2524,7 +2425,7 @@
             <w:pPr>
               <w:cnfStyle w:val="000000100000" w:firstRow="0" w:lastRow="0" w:firstColumn="0" w:lastColumn="0" w:oddVBand="0" w:evenVBand="0" w:oddHBand="1" w:evenHBand="0" w:firstRowFirstColumn="0" w:firstRowLastColumn="0" w:lastRowFirstColumn="0" w:lastRowLastColumn="0"/>
               <w:rPr>
-                <w:rFonts w:ascii="微软雅黑" w:eastAsia="微软雅黑" w:hAnsi="微软雅黑" w:hint="eastAsia"/>
+                <w:rFonts w:ascii="微软雅黑" w:eastAsia="微软雅黑" w:hAnsi="微软雅黑"/>
                 <w:sz w:val="24"/>
                 <w:szCs w:val="24"/>
               </w:rPr>
@@ -2557,7 +2458,7 @@
           <w:p>
             <w:pPr>
               <w:rPr>
-                <w:rFonts w:ascii="微软雅黑" w:eastAsia="微软雅黑" w:hAnsi="微软雅黑" w:hint="eastAsia"/>
+                <w:rFonts w:ascii="微软雅黑" w:eastAsia="微软雅黑" w:hAnsi="微软雅黑"/>
                 <w:sz w:val="24"/>
                 <w:szCs w:val="24"/>
               </w:rPr>
@@ -2580,7 +2481,7 @@
             <w:pPr>
               <w:cnfStyle w:val="000000000000" w:firstRow="0" w:lastRow="0" w:firstColumn="0" w:lastColumn="0" w:oddVBand="0" w:evenVBand="0" w:oddHBand="0" w:evenHBand="0" w:firstRowFirstColumn="0" w:firstRowLastColumn="0" w:lastRowFirstColumn="0" w:lastRowLastColumn="0"/>
               <w:rPr>
-                <w:rFonts w:ascii="微软雅黑" w:eastAsia="微软雅黑" w:hAnsi="微软雅黑" w:hint="eastAsia"/>
+                <w:rFonts w:ascii="微软雅黑" w:eastAsia="微软雅黑" w:hAnsi="微软雅黑"/>
                 <w:sz w:val="24"/>
                 <w:szCs w:val="24"/>
               </w:rPr>
@@ -2604,7 +2505,7 @@
             <w:pPr>
               <w:cnfStyle w:val="000000000000" w:firstRow="0" w:lastRow="0" w:firstColumn="0" w:lastColumn="0" w:oddVBand="0" w:evenVBand="0" w:oddHBand="0" w:evenHBand="0" w:firstRowFirstColumn="0" w:firstRowLastColumn="0" w:lastRowFirstColumn="0" w:lastRowLastColumn="0"/>
               <w:rPr>
-                <w:rFonts w:ascii="微软雅黑" w:eastAsia="微软雅黑" w:hAnsi="微软雅黑" w:hint="eastAsia"/>
+                <w:rFonts w:ascii="微软雅黑" w:eastAsia="微软雅黑" w:hAnsi="微软雅黑"/>
                 <w:sz w:val="24"/>
                 <w:szCs w:val="24"/>
               </w:rPr>
@@ -2631,15 +2532,7 @@
                 <w:sz w:val="24"/>
                 <w:szCs w:val="24"/>
               </w:rPr>
-              <w:t>》</w:t>
-            </w:r>
-            <w:r>
-              <w:rPr>
-                <w:rFonts w:ascii="微软雅黑" w:eastAsia="微软雅黑" w:hAnsi="微软雅黑" w:hint="eastAsia"/>
-                <w:sz w:val="24"/>
-                <w:szCs w:val="24"/>
-              </w:rPr>
-              <w:t>以及《头脑风暴》</w:t>
+              <w:t>》以及《头脑风暴》</w:t>
             </w:r>
           </w:p>
         </w:tc>
@@ -2656,7 +2549,7 @@
           <w:p>
             <w:pPr>
               <w:rPr>
-                <w:rFonts w:ascii="微软雅黑" w:eastAsia="微软雅黑" w:hAnsi="微软雅黑" w:hint="eastAsia"/>
+                <w:rFonts w:ascii="微软雅黑" w:eastAsia="微软雅黑" w:hAnsi="微软雅黑"/>
                 <w:sz w:val="24"/>
                 <w:szCs w:val="24"/>
               </w:rPr>
@@ -2679,7 +2572,7 @@
             <w:pPr>
               <w:cnfStyle w:val="000000100000" w:firstRow="0" w:lastRow="0" w:firstColumn="0" w:lastColumn="0" w:oddVBand="0" w:evenVBand="0" w:oddHBand="1" w:evenHBand="0" w:firstRowFirstColumn="0" w:firstRowLastColumn="0" w:lastRowFirstColumn="0" w:lastRowLastColumn="0"/>
               <w:rPr>
-                <w:rFonts w:ascii="微软雅黑" w:eastAsia="微软雅黑" w:hAnsi="微软雅黑" w:hint="eastAsia"/>
+                <w:rFonts w:ascii="微软雅黑" w:eastAsia="微软雅黑" w:hAnsi="微软雅黑"/>
                 <w:sz w:val="24"/>
                 <w:szCs w:val="24"/>
               </w:rPr>
@@ -2735,7 +2628,7 @@
             <w:pPr>
               <w:cnfStyle w:val="000000100000" w:firstRow="0" w:lastRow="0" w:firstColumn="0" w:lastColumn="0" w:oddVBand="0" w:evenVBand="0" w:oddHBand="1" w:evenHBand="0" w:firstRowFirstColumn="0" w:firstRowLastColumn="0" w:lastRowFirstColumn="0" w:lastRowLastColumn="0"/>
               <w:rPr>
-                <w:rFonts w:ascii="微软雅黑" w:eastAsia="微软雅黑" w:hAnsi="微软雅黑" w:hint="eastAsia"/>
+                <w:rFonts w:ascii="微软雅黑" w:eastAsia="微软雅黑" w:hAnsi="微软雅黑"/>
                 <w:sz w:val="24"/>
                 <w:szCs w:val="24"/>
               </w:rPr>
@@ -2752,7 +2645,7 @@
           <w:p>
             <w:pPr>
               <w:rPr>
-                <w:rFonts w:ascii="微软雅黑" w:eastAsia="微软雅黑" w:hAnsi="微软雅黑" w:hint="eastAsia"/>
+                <w:rFonts w:ascii="微软雅黑" w:eastAsia="微软雅黑" w:hAnsi="微软雅黑"/>
                 <w:sz w:val="24"/>
                 <w:szCs w:val="24"/>
               </w:rPr>
@@ -2775,7 +2668,7 @@
             <w:pPr>
               <w:cnfStyle w:val="000000000000" w:firstRow="0" w:lastRow="0" w:firstColumn="0" w:lastColumn="0" w:oddVBand="0" w:evenVBand="0" w:oddHBand="0" w:evenHBand="0" w:firstRowFirstColumn="0" w:firstRowLastColumn="0" w:lastRowFirstColumn="0" w:lastRowLastColumn="0"/>
               <w:rPr>
-                <w:rFonts w:ascii="微软雅黑" w:eastAsia="微软雅黑" w:hAnsi="微软雅黑" w:hint="eastAsia"/>
+                <w:rFonts w:ascii="微软雅黑" w:eastAsia="微软雅黑" w:hAnsi="微软雅黑"/>
                 <w:sz w:val="24"/>
                 <w:szCs w:val="24"/>
               </w:rPr>
@@ -2799,7 +2692,7 @@
             <w:pPr>
               <w:cnfStyle w:val="000000000000" w:firstRow="0" w:lastRow="0" w:firstColumn="0" w:lastColumn="0" w:oddVBand="0" w:evenVBand="0" w:oddHBand="0" w:evenHBand="0" w:firstRowFirstColumn="0" w:firstRowLastColumn="0" w:lastRowFirstColumn="0" w:lastRowLastColumn="0"/>
               <w:rPr>
-                <w:rFonts w:ascii="微软雅黑" w:eastAsia="微软雅黑" w:hAnsi="微软雅黑" w:hint="eastAsia"/>
+                <w:rFonts w:ascii="微软雅黑" w:eastAsia="微软雅黑" w:hAnsi="微软雅黑"/>
                 <w:sz w:val="24"/>
                 <w:szCs w:val="24"/>
               </w:rPr>
@@ -2819,7 +2712,7 @@
           <w:p>
             <w:pPr>
               <w:rPr>
-                <w:rFonts w:ascii="微软雅黑" w:eastAsia="微软雅黑" w:hAnsi="微软雅黑" w:hint="eastAsia"/>
+                <w:rFonts w:ascii="微软雅黑" w:eastAsia="微软雅黑" w:hAnsi="微软雅黑"/>
                 <w:sz w:val="24"/>
                 <w:szCs w:val="24"/>
               </w:rPr>
@@ -2870,7 +2763,7 @@
               <w:ind w:firstLineChars="0" w:firstLine="0"/>
               <w:cnfStyle w:val="000000100000" w:firstRow="0" w:lastRow="0" w:firstColumn="0" w:lastColumn="0" w:oddVBand="0" w:evenVBand="0" w:oddHBand="1" w:evenHBand="0" w:firstRowFirstColumn="0" w:firstRowLastColumn="0" w:lastRowFirstColumn="0" w:lastRowLastColumn="0"/>
               <w:rPr>
-                <w:rFonts w:ascii="微软雅黑" w:eastAsia="微软雅黑" w:hAnsi="微软雅黑" w:hint="eastAsia"/>
+                <w:rFonts w:ascii="微软雅黑" w:eastAsia="微软雅黑" w:hAnsi="微软雅黑"/>
                 <w:sz w:val="24"/>
                 <w:szCs w:val="24"/>
               </w:rPr>
@@ -2879,13 +2772,7 @@
         </w:tc>
       </w:tr>
     </w:tbl>
-    <w:p>
-      <w:pPr>
-        <w:rPr>
-          <w:rFonts w:hint="eastAsia"/>
-        </w:rPr>
-      </w:pPr>
-    </w:p>
+    <w:p/>
     <w:p>
       <w:pPr>
         <w:pStyle w:val="1"/>
@@ -2910,12 +2797,11 @@
     <w:p>
       <w:pPr>
         <w:rPr>
-          <w:rFonts w:asciiTheme="minorEastAsia" w:hAnsiTheme="minorEastAsia" w:hint="eastAsia"/>
+          <w:rFonts w:asciiTheme="minorEastAsia" w:hAnsiTheme="minorEastAsia"/>
           <w:sz w:val="24"/>
           <w:szCs w:val="24"/>
         </w:rPr>
       </w:pPr>
-      <w:bookmarkStart w:id="0" w:name="_GoBack"/>
       <w:r>
         <w:rPr>
           <w:rFonts w:asciiTheme="minorEastAsia" w:hAnsiTheme="minorEastAsia" w:hint="eastAsia"/>
@@ -2965,14 +2851,10 @@
         <w:t>报告》</w:t>
       </w:r>
     </w:p>
-    <w:bookmarkEnd w:id="0"/>
     <w:p>
       <w:pPr>
         <w:pStyle w:val="a7"/>
         <w:ind w:left="564" w:firstLineChars="0" w:firstLine="0"/>
-        <w:rPr>
-          <w:rFonts w:hint="eastAsia"/>
-        </w:rPr>
       </w:pPr>
     </w:p>
     <w:sectPr>
@@ -3704,6 +3586,7 @@
     <w:lsdException w:name="HTML Sample" w:semiHidden="1" w:unhideWhenUsed="1"/>
     <w:lsdException w:name="HTML Typewriter" w:semiHidden="1" w:unhideWhenUsed="1"/>
     <w:lsdException w:name="HTML Variable" w:semiHidden="1" w:unhideWhenUsed="1"/>
+    <w:lsdException w:name="Normal Table" w:semiHidden="1" w:unhideWhenUsed="1"/>
     <w:lsdException w:name="annotation subject" w:semiHidden="1" w:unhideWhenUsed="1"/>
     <w:lsdException w:name="No List" w:semiHidden="1" w:unhideWhenUsed="1"/>
     <w:lsdException w:name="Outline List 1" w:semiHidden="1" w:unhideWhenUsed="1"/>
@@ -3748,6 +3631,7 @@
     <w:lsdException w:name="Table Professional" w:semiHidden="1" w:unhideWhenUsed="1"/>
     <w:lsdException w:name="Table Subtle 1" w:semiHidden="1" w:unhideWhenUsed="1"/>
     <w:lsdException w:name="Table Subtle 2" w:semiHidden="1" w:unhideWhenUsed="1"/>
+    <w:lsdException w:name="Table Web 1" w:semiHidden="1" w:unhideWhenUsed="1"/>
     <w:lsdException w:name="Table Web 2" w:semiHidden="1" w:unhideWhenUsed="1"/>
     <w:lsdException w:name="Table Web 3" w:semiHidden="1" w:unhideWhenUsed="1"/>
     <w:lsdException w:name="Balloon Text" w:semiHidden="1" w:unhideWhenUsed="1"/>
